--- a/not fully focused even thought works.docx
+++ b/not fully focused even thought works.docx
@@ -1152,7 +1152,14 @@
           <w:b/>
           <w:bCs/>
         </w:rPr>
-        <w:t>Termux</w:t>
+        <w:t>T</w:t>
+      </w:r>
+      <w:r>
+        <w:rPr>
+          <w:b/>
+          <w:bCs/>
+        </w:rPr>
+        <w:t>ERMUX</w:t>
       </w:r>
       <w:r>
         <w:t>.</w:t>
@@ -1912,7 +1919,7 @@
     <w:p>
       <w:r>
         <w:pict w14:anchorId="587AA90B">
-          <v:rect id="_x0000_i1049" style="width:0;height:1.5pt" o:hralign="center" o:hrstd="t" o:hr="t" fillcolor="#a0a0a0" stroked="f"/>
+          <v:rect id="_x0000_i1037" style="width:0;height:1.5pt" o:hralign="center" o:hrstd="t" o:hr="t" fillcolor="#a0a0a0" stroked="f"/>
         </w:pict>
       </w:r>
     </w:p>
@@ -2012,7 +2019,7 @@
     <w:p>
       <w:r>
         <w:pict w14:anchorId="74B3E86E">
-          <v:rect id="_x0000_i1050" style="width:0;height:1.5pt" o:hralign="center" o:hrstd="t" o:hr="t" fillcolor="#a0a0a0" stroked="f"/>
+          <v:rect id="_x0000_i1038" style="width:0;height:1.5pt" o:hralign="center" o:hrstd="t" o:hr="t" fillcolor="#a0a0a0" stroked="f"/>
         </w:pict>
       </w:r>
     </w:p>
@@ -2072,7 +2079,7 @@
     <w:p>
       <w:r>
         <w:pict w14:anchorId="34E8B135">
-          <v:rect id="_x0000_i1051" style="width:0;height:1.5pt" o:hralign="center" o:hrstd="t" o:hr="t" fillcolor="#a0a0a0" stroked="f"/>
+          <v:rect id="_x0000_i1039" style="width:0;height:1.5pt" o:hralign="center" o:hrstd="t" o:hr="t" fillcolor="#a0a0a0" stroked="f"/>
         </w:pict>
       </w:r>
     </w:p>

--- a/not fully focused even thought works.docx
+++ b/not fully focused even thought works.docx
@@ -1777,7 +1777,13 @@
         </w:numPr>
       </w:pPr>
       <w:r>
-        <w:t>Enter the DoH template:</w:t>
+        <w:t xml:space="preserve">Enter the </w:t>
+      </w:r>
+      <w:r>
+        <w:t>DOH</w:t>
+      </w:r>
+      <w:r>
+        <w:t xml:space="preserve"> template:</w:t>
       </w:r>
     </w:p>
     <w:p>

--- a/not fully focused even thought works.docx
+++ b/not fully focused even thought works.docx
@@ -2161,7 +2161,13 @@
         <w:t>Firewall</w:t>
       </w:r>
       <w:r>
-        <w:t>: Ensure Windows Firewall allows DNS traffic (port 443 for DoH).</w:t>
+        <w:t>: Ensure Windows Firewall allows DNS traffic (port 443 for D</w:t>
+      </w:r>
+      <w:r>
+        <w:t>O</w:t>
+      </w:r>
+      <w:r>
+        <w:t>H).</w:t>
       </w:r>
     </w:p>
     <w:p>
